--- a/ResumeMDS_.docx
+++ b/ResumeMDS_.docx
@@ -142,7 +142,46 @@
             <w:sz w:val="20"/>
             <w:szCs w:val="20"/>
           </w:rPr>
-          <w:t>duwal.mahendra@gmail.com</w:t>
+          <w:t>md</w:t>
+        </w:r>
+        <w:r>
+          <w:rPr>
+            <w:rStyle w:val="InternetLink"/>
+            <w:rFonts w:cs="Times New Roman" w:ascii="Times New Roman" w:hAnsi="Times New Roman"/>
+            <w:b w:val="false"/>
+            <w:bCs w:val="false"/>
+            <w:i/>
+            <w:iCs/>
+            <w:sz w:val="20"/>
+            <w:szCs w:val="20"/>
+          </w:rPr>
+          <w:t>uwal</w:t>
+        </w:r>
+        <w:r>
+          <w:rPr>
+            <w:rStyle w:val="InternetLink"/>
+            <w:rFonts w:cs="Times New Roman" w:ascii="Times New Roman" w:hAnsi="Times New Roman"/>
+            <w:b w:val="false"/>
+            <w:bCs w:val="false"/>
+            <w:i/>
+            <w:iCs/>
+            <w:sz w:val="20"/>
+            <w:szCs w:val="20"/>
+          </w:rPr>
+          <w:t>shrestha</w:t>
+        </w:r>
+        <w:r>
+          <w:rPr>
+            <w:rStyle w:val="InternetLink"/>
+            <w:rFonts w:cs="Times New Roman" w:ascii="Times New Roman" w:hAnsi="Times New Roman"/>
+            <w:b w:val="false"/>
+            <w:bCs w:val="false"/>
+            <w:i/>
+            <w:iCs/>
+            <w:sz w:val="20"/>
+            <w:szCs w:val="20"/>
+          </w:rPr>
+          <w:t>@gmail.com</w:t>
         </w:r>
       </w:hyperlink>
     </w:p>
